--- a/PYBAOCAO.docx
+++ b/PYBAOCAO.docx
@@ -94,128 +94,103 @@
         <w:jc w:val="both"/>
       </w:pPr>
       <w:r>
-        <w:t>Student_ID</w:t>
-      </w:r>
-      <w:r>
-        <w:t>: mã số của học sinh(có thể:1,2,3,…)</w:t>
-      </w:r>
-    </w:p>
-    <w:p>
-      <w:pPr>
-        <w:jc w:val="both"/>
-      </w:pPr>
-      <w:r>
-        <w:t>Age: Tuổi của học sinh (các giá trị có thể: 18, 19, 20, 21, 22, 23, …)</w:t>
-      </w:r>
-    </w:p>
-    <w:p>
-      <w:pPr>
-        <w:jc w:val="both"/>
-      </w:pPr>
-      <w:r>
-        <w:t>Gender: Giới tính của học sinh (các giá trị có thể: Male, Female, Other)</w:t>
-      </w:r>
-    </w:p>
-    <w:p>
-      <w:pPr>
-        <w:jc w:val="both"/>
-      </w:pPr>
-      <w:r>
-        <w:t>University_Year: Năm học của học sinh (các giá trị có thể: 1, 2, 3, 4)</w:t>
-      </w:r>
-    </w:p>
-    <w:p>
-      <w:pPr>
-        <w:jc w:val="both"/>
-      </w:pPr>
-      <w:r>
-        <w:t>Sleep_Duration: Thời gian ngủ mỗi ngày (các giá trị có thể: 4-5, 6-7, 8-9, 10+ giờ)</w:t>
-      </w:r>
-    </w:p>
-    <w:p>
-      <w:pPr>
-        <w:jc w:val="both"/>
-      </w:pPr>
-      <w:r>
-        <w:t>Study_Hours: Số giờ học mỗi ngày (các giá trị có thể: 1-2, 3-4, 5-6, 7+ giờ)</w:t>
-      </w:r>
-    </w:p>
-    <w:p>
-      <w:pPr>
-        <w:jc w:val="both"/>
-      </w:pPr>
-      <w:r>
-        <w:t>Screen_Time: Thời gian sử dụng thiết bị điện tử mỗi ngày (các giá trị có thể: &lt;2, 3-4, 5-6, &gt;7 giờ)</w:t>
-      </w:r>
-    </w:p>
-    <w:p>
-      <w:pPr>
-        <w:jc w:val="both"/>
-      </w:pPr>
-      <w:r>
-        <w:t>Caffeine_Intake: Lượng caffeine tiêu thụ mỗi ngày (các giá trị có thể: 0-1, 2-3, 4-5, 6+ tách cà phê)</w:t>
-      </w:r>
-    </w:p>
-    <w:p>
-      <w:pPr>
-        <w:jc w:val="both"/>
-      </w:pPr>
-      <w:r>
-        <w:t xml:space="preserve">Physical_Activity: Mức độ hoạt động thể chất của học sinh (các giá trị có thể: </w:t>
-      </w:r>
-      <w:r>
-        <w:t>1,2,3,…</w:t>
-      </w:r>
-      <w:r>
-        <w:t>)</w:t>
-      </w:r>
-    </w:p>
-    <w:p>
-      <w:pPr>
-        <w:jc w:val="both"/>
-      </w:pPr>
-      <w:r>
-        <w:t>Sleep_Quality: Chất lượng giấc ngủ của học sinh (các giá trị có thể:</w:t>
-      </w:r>
-      <w:r>
-        <w:t>1,2,3…,10</w:t>
-      </w:r>
-      <w:r>
-        <w:t>)</w:t>
-      </w:r>
-    </w:p>
-    <w:p>
-      <w:pPr>
-        <w:jc w:val="both"/>
-      </w:pPr>
-      <w:r>
-        <w:t xml:space="preserve">Weekday_Sleep_Start: Thời gian bắt đầu ngủ vào các ngày trong tuần (các giá trị có thể: </w:t>
-      </w:r>
-      <w:r>
-        <w:t>0-1</w:t>
-      </w:r>
-      <w:r>
-        <w:t>,</w:t>
-      </w:r>
-      <w:r>
-        <w:t>1-2,20-21,21+</w:t>
-      </w:r>
-      <w:r>
-        <w:t>…)</w:t>
-      </w:r>
-    </w:p>
-    <w:p>
-      <w:pPr>
-        <w:jc w:val="both"/>
-      </w:pPr>
-      <w:r>
-        <w:t xml:space="preserve">Weekend_Sleep_Start: Thời gian bắt đầu ngủ vào cuối tuần (các giá trị có thể: </w:t>
-      </w:r>
-      <w:r>
-        <w:t>: 0-1,1-2,20-21,21+</w:t>
-      </w:r>
-      <w:r>
-        <w:t xml:space="preserve"> …)</w:t>
+        <w:t>Hours_Studied: Số giờ học mỗi tuần (các giá trị có thể: số nguyên dương).</w:t>
+      </w:r>
+    </w:p>
+    <w:p>
+      <w:pPr>
+        <w:jc w:val="both"/>
+      </w:pPr>
+      <w:r>
+        <w:t>Attendance: Tỷ lệ tham gia lớp học (các giá trị có thể: từ 0% đến 100%).</w:t>
+      </w:r>
+    </w:p>
+    <w:p>
+      <w:pPr>
+        <w:jc w:val="both"/>
+      </w:pPr>
+      <w:r>
+        <w:t>Parental_Involvement: Mức độ tham gia của phụ huynh vào việc học của học sinh (các giá trị: Low, Medium, High).</w:t>
+      </w:r>
+    </w:p>
+    <w:p>
+      <w:pPr>
+        <w:jc w:val="both"/>
+      </w:pPr>
+      <w:r>
+        <w:t>Access_to_Resources: Sự sẵn có của các tài nguyên giáo dục (các giá trị: Low, Medium, High).</w:t>
+      </w:r>
+    </w:p>
+    <w:p>
+      <w:pPr>
+        <w:jc w:val="both"/>
+      </w:pPr>
+      <w:r>
+        <w:t>Extracurricular_Activities: Tham gia các hoạt động ngoại khóa (các giá trị: Yes, No).</w:t>
+      </w:r>
+    </w:p>
+    <w:p>
+      <w:pPr>
+        <w:jc w:val="both"/>
+      </w:pPr>
+      <w:r>
+        <w:t>Sleep_Hours: Số giờ ngủ trung bình mỗi đêm (các giá trị: số nguyên dương).</w:t>
+      </w:r>
+    </w:p>
+    <w:p>
+      <w:pPr>
+        <w:jc w:val="both"/>
+      </w:pPr>
+      <w:r>
+        <w:t>Previous_Scores: Điểm số từ các kỳ thi trước (các giá trị: số thực từ 0 đến 100).</w:t>
+      </w:r>
+    </w:p>
+    <w:p>
+      <w:pPr>
+        <w:jc w:val="both"/>
+      </w:pPr>
+      <w:r>
+        <w:t>Motivation_Level: Mức độ động lực học tập của học sinh (các giá trị: Low, Medium, High).</w:t>
+      </w:r>
+    </w:p>
+    <w:p>
+      <w:pPr>
+        <w:jc w:val="both"/>
+      </w:pPr>
+      <w:r>
+        <w:t>Internet_Access: Sự sẵn có của kết nối internet (các giá trị: Yes, No).</w:t>
+      </w:r>
+    </w:p>
+    <w:p>
+      <w:pPr>
+        <w:jc w:val="both"/>
+      </w:pPr>
+      <w:r>
+        <w:t>Tutoring_Sessions: Số buổi học thêm mỗi tháng (các giá trị: số nguyên không âm).</w:t>
+      </w:r>
+    </w:p>
+    <w:p>
+      <w:pPr>
+        <w:jc w:val="both"/>
+      </w:pPr>
+      <w:r>
+        <w:t>Family_Income: Mức thu nhập gia đình (các giá trị: Low, Medium, High).</w:t>
+      </w:r>
+    </w:p>
+    <w:p>
+      <w:pPr>
+        <w:jc w:val="both"/>
+      </w:pPr>
+      <w:r>
+        <w:t>Teacher_Quality: Chất lượng của giáo viên (các giá trị: Low, Medium, High).</w:t>
+      </w:r>
+    </w:p>
+    <w:p>
+      <w:pPr>
+        <w:jc w:val="both"/>
+      </w:pPr>
+      <w:r>
+        <w:t>School_Type: Loại trường học mà học sinh theo học (các giá trị: Public, Private).</w:t>
       </w:r>
     </w:p>
     <w:p>
@@ -224,39 +199,55 @@
       </w:pPr>
       <w:r>
         <w:lastRenderedPageBreak/>
-        <w:t xml:space="preserve">Weekday_Sleep_End: Thời gian thức dậy vào các ngày trong tuần (các giá trị có thể: </w:t>
-      </w:r>
-      <w:r>
-        <w:t>: 0-1,1-2,</w:t>
-      </w:r>
-      <w:r>
-        <w:t>8-9,9</w:t>
-      </w:r>
-      <w:r>
-        <w:t>+</w:t>
-      </w:r>
-      <w:r>
-        <w:t xml:space="preserve"> …)</w:t>
-      </w:r>
-    </w:p>
-    <w:p>
-      <w:pPr>
-        <w:jc w:val="both"/>
-      </w:pPr>
-      <w:r>
-        <w:t>Weekend_Sleep_End: Thời gian thức dậy vào cuối tuần (các giá trị có thể: : 0-1,1-2,</w:t>
-      </w:r>
-      <w:r>
-        <w:t>9-10</w:t>
-      </w:r>
-      <w:r>
-        <w:t>,1</w:t>
-      </w:r>
-      <w:r>
-        <w:t>0</w:t>
-      </w:r>
-      <w:r>
-        <w:t>+…)</w:t>
+        <w:t>Peer_Influence: Ảnh hưởng của bạn bè đến hiệu suất học tập (các giá trị: Positive, Neutral, Negative).</w:t>
+      </w:r>
+    </w:p>
+    <w:p>
+      <w:pPr>
+        <w:jc w:val="both"/>
+      </w:pPr>
+      <w:r>
+        <w:t>Physical_Activity: Số giờ hoạt động thể chất trung bình mỗi tuần (các giá trị: số nguyên không âm).</w:t>
+      </w:r>
+    </w:p>
+    <w:p>
+      <w:pPr>
+        <w:jc w:val="both"/>
+      </w:pPr>
+      <w:r>
+        <w:t>Learning_Disabilities: Sự hiện diện của các khó khăn học tập (các giá trị: Yes, No).</w:t>
+      </w:r>
+    </w:p>
+    <w:p>
+      <w:pPr>
+        <w:jc w:val="both"/>
+      </w:pPr>
+      <w:r>
+        <w:t>Parental_Education_Level: Trình độ học vấn cao nhất của phụ huynh (các giá trị: High School, College, Postgraduate).</w:t>
+      </w:r>
+    </w:p>
+    <w:p>
+      <w:pPr>
+        <w:jc w:val="both"/>
+      </w:pPr>
+      <w:r>
+        <w:t>Distance_from_Home: Khoảng cách từ nhà đến trường (các giá trị: Near, Moderate, Far).</w:t>
+      </w:r>
+    </w:p>
+    <w:p>
+      <w:pPr>
+        <w:jc w:val="both"/>
+      </w:pPr>
+      <w:r>
+        <w:t>Gender: Giới tính của học sinh (các giá trị: Male, Female).</w:t>
+      </w:r>
+    </w:p>
+    <w:p>
+      <w:pPr>
+        <w:jc w:val="both"/>
+      </w:pPr>
+      <w:r>
+        <w:t>Exam_Score: Điểm thi cuối kỳ (các giá trị: số thực từ 0 đến 100).</w:t>
       </w:r>
     </w:p>
     <w:p>
@@ -269,11 +260,62 @@
     </w:p>
     <w:p>
       <w:pPr>
+        <w:jc w:val="both"/>
+      </w:pPr>
+      <w:r>
+        <w:t>Số nguyên (Integer):Hours_Studied, Sleep_Hours, Tutoring_Sessions, Physical_Activity: Đại diện cho các số lượng hoặc thời gian cụ thể.</w:t>
+      </w:r>
+    </w:p>
+    <w:p>
+      <w:pPr>
+        <w:jc w:val="both"/>
+      </w:pPr>
+      <w:r>
+        <w:t>Số thực (Float):Attendance, Previous_Scores, Exam_Score: Biểu thị các giá trị phần trăm hoặc điểm số.</w:t>
+      </w:r>
+    </w:p>
+    <w:p>
+      <w:pPr>
+        <w:jc w:val="both"/>
+      </w:pPr>
+      <w:r>
+        <w:t>Chuỗi(String):Parental_Involvement,Access_to_Resources,Motivation_Level,Family_Income,Teacher_Quality,School_Type,Peer_Influence,Parental_Education_Level,Distance_from_Home, Gender: Các giá trị mô tả mức độ, loại hình, hoặc thuộc tính.</w:t>
+      </w:r>
+    </w:p>
+    <w:p>
+      <w:pPr>
+        <w:jc w:val="both"/>
+      </w:pPr>
+      <w:r>
+        <w:t>Boolean (Đúng/Sai):Extracurricular_Activities, Internet_Access, Learning_Disabilities: Các giá trị dạng Yes/No.</w:t>
+      </w:r>
+    </w:p>
+    <w:p>
+      <w:pPr>
+        <w:jc w:val="both"/>
+      </w:pPr>
+      <w:r>
+        <w:t xml:space="preserve">5. </w:t>
+      </w:r>
+      <w:r>
+        <w:t>Mục tiêu:</w:t>
+      </w:r>
+    </w:p>
+    <w:p>
+      <w:pPr>
+        <w:jc w:val="both"/>
+      </w:pPr>
+      <w:r>
+        <w:t>Bộ dữ liệu này được thiết kế để hỗ trợ trong lĩnh vực giáo dục bằng cách:</w:t>
+      </w:r>
+    </w:p>
+    <w:p>
+      <w:pPr>
         <w:ind w:firstLine="284"/>
         <w:jc w:val="both"/>
       </w:pPr>
       <w:r>
-        <w:t>Kiểu dữ liệu phân loại (Categorical): Các giá trị của những đặc trưng như Gender, Sleep_Duration,Study_Hours,Screen_Time,Caffeine_Intake,Sleep_Quality,Weekday_Sleep_Start,Weekend_Sleep_Start, Weekday_Sleep_End,và Weekend_Sleep_End đều là dữ liệu phân loại, phản ánh các mức độ, khoảng thời gian, hoặc đặc điểm hành vi có thể phân chia thành các nhóm.</w:t>
+        <w:t>Phân tích hiệu suất học tập: Xác định mối quan hệ giữa các yếu tố như thời gian học, giờ ngủ, hoặc mức độ tham gia hoạt động ngoại khóa với điểm thi.</w:t>
       </w:r>
     </w:p>
     <w:p>
@@ -282,18 +324,7 @@
         <w:jc w:val="both"/>
       </w:pPr>
       <w:r>
-        <w:t>Kiểu dữ liệu số nguyên (Integer): Các đặc trưng như Student_ID, Age, University_Year, Physical_Activity là kiểu số nguyên, mô tả các giá trị có thể đo lường hoặc đếm được.</w:t>
-      </w:r>
-    </w:p>
-    <w:p>
-      <w:pPr>
-        <w:jc w:val="both"/>
-      </w:pPr>
-      <w:r>
-        <w:t xml:space="preserve">5. </w:t>
-      </w:r>
-      <w:r>
-        <w:t>Mục đích</w:t>
+        <w:t>Phát triển mô hình dự đoán: Xây dựng các mô hình để dự đoán thành tích học tập của học sinh dựa trên các yếu tố ảnh hưởng.</w:t>
       </w:r>
     </w:p>
     <w:p>
@@ -302,81 +333,72 @@
         <w:jc w:val="both"/>
       </w:pPr>
       <w:r>
-        <w:t>Mục đích của bộ dữ liệu là hỗ trợ phân tích mối quan hệ giữa các yếu tố như giấc ngủ, thời gian học và kết quả học tập của học sinh, từ đó phát triển các hệ thống giáo dục thông minh, xây dựng mô hình dự đoán hiệu quả học tập và tối ưu hóa môi trường học tập để cải thiện chất lượng giáo dục.</w:t>
-      </w:r>
-      <w:r>
-        <w:t xml:space="preserve"> </w:t>
-      </w:r>
-    </w:p>
-    <w:p>
-      <w:pPr>
-        <w:jc w:val="both"/>
-      </w:pPr>
-      <w:r>
-        <w:t>6</w:t>
-      </w:r>
-      <w:r>
-        <w:t>.</w:t>
-      </w:r>
-      <w:r>
-        <w:rPr>
-          <w:b/>
-          <w:bCs/>
-        </w:rPr>
-        <w:t xml:space="preserve"> </w:t>
-      </w:r>
-      <w:r>
-        <w:t>Lĩnh vực ứng dụng</w:t>
-      </w:r>
-    </w:p>
-    <w:p>
-      <w:pPr>
-        <w:ind w:firstLine="567"/>
-        <w:jc w:val="both"/>
-      </w:pPr>
-      <w:r>
-        <w:t>Giáo dục: Đánh giá và cải thiện chất lượng học tập.</w:t>
-      </w:r>
-    </w:p>
-    <w:p>
-      <w:pPr>
-        <w:ind w:firstLine="567"/>
-        <w:jc w:val="both"/>
-      </w:pPr>
-      <w:r>
-        <w:t>Khoa học dữ liệu: Nghiên cứu các thuật toán học máy trong lĩnh vực giáo dục.</w:t>
-      </w:r>
-    </w:p>
-    <w:p>
-      <w:pPr>
-        <w:ind w:firstLine="567"/>
-        <w:jc w:val="both"/>
-      </w:pPr>
-      <w:r>
-        <w:t>Chính sách công: Phân tích tác động của môi trường xã hội và gia đình đối với học sinh.</w:t>
-      </w:r>
-    </w:p>
-    <w:p>
-      <w:pPr>
-        <w:jc w:val="both"/>
-      </w:pPr>
-      <w:r>
-        <w:t>7.</w:t>
-      </w:r>
-      <w:r>
-        <w:t xml:space="preserve"> </w:t>
-      </w:r>
-      <w:r>
-        <w:t xml:space="preserve">Hạn chế </w:t>
-      </w:r>
-    </w:p>
-    <w:p>
-      <w:pPr>
-        <w:ind w:firstLine="567"/>
-        <w:jc w:val="both"/>
-      </w:pPr>
-      <w:r>
-        <w:t xml:space="preserve">* </w:t>
+        <w:t>Cải thiện hệ thống giáo dục: Đưa ra các gợi ý cải thiện về chất lượng giáo dục, phương pháp dạy học, và hỗ trợ cá nhân hóa cho học sinh.</w:t>
+      </w:r>
+    </w:p>
+    <w:p>
+      <w:pPr>
+        <w:ind w:firstLine="284"/>
+        <w:jc w:val="both"/>
+      </w:pPr>
+      <w:r>
+        <w:t>Nghiên cứu học thuật: Hỗ trợ nghiên cứu về hành vi và thói quen học tập của học sinh trong các bối cảnh khác nhau.</w:t>
+      </w:r>
+    </w:p>
+    <w:p>
+      <w:pPr>
+        <w:jc w:val="both"/>
+      </w:pPr>
+      <w:r>
+        <w:lastRenderedPageBreak/>
+        <w:t xml:space="preserve">6. </w:t>
+      </w:r>
+      <w:r>
+        <w:t>Lĩnh vực:</w:t>
+      </w:r>
+    </w:p>
+    <w:p>
+      <w:pPr>
+        <w:ind w:firstLine="284"/>
+        <w:jc w:val="both"/>
+      </w:pPr>
+      <w:r>
+        <w:t>Giáo dục: Tối ưu hóa phương pháp giảng dạy và hỗ trợ học sinh.</w:t>
+      </w:r>
+    </w:p>
+    <w:p>
+      <w:pPr>
+        <w:ind w:firstLine="284"/>
+        <w:jc w:val="both"/>
+      </w:pPr>
+      <w:r>
+        <w:t>Khoa học dữ liệu: Ứng dụng trong phân tích và xây dựng các mô hình học máy.</w:t>
+      </w:r>
+    </w:p>
+    <w:p>
+      <w:pPr>
+        <w:ind w:firstLine="284"/>
+        <w:jc w:val="both"/>
+      </w:pPr>
+      <w:r>
+        <w:t>Tâm lý học giáo dục: Hiểu rõ hơn các yếu tố ảnh hưởng đến động lực học tập và kết quả học tập.</w:t>
+      </w:r>
+    </w:p>
+    <w:p>
+      <w:pPr>
+        <w:ind w:firstLine="284"/>
+        <w:jc w:val="both"/>
+      </w:pPr>
+      <w:r>
+        <w:t>Xã hội học: Phân tích mối liên hệ giữa điều kiện kinh tế xã hội và hiệu suất học tập.</w:t>
+      </w:r>
+    </w:p>
+    <w:p>
+      <w:pPr>
+        <w:jc w:val="both"/>
+      </w:pPr>
+      <w:r>
+        <w:t xml:space="preserve">7. </w:t>
       </w:r>
       <w:r>
         <w:t>Hạn chế:</w:t>
@@ -384,122 +406,159 @@
     </w:p>
     <w:p>
       <w:pPr>
-        <w:ind w:firstLine="567"/>
-        <w:jc w:val="both"/>
-      </w:pPr>
-      <w:r>
-        <w:t>Thiếu dữ liệu đầy đủ: Bộ dữ liệu có thể thiếu thông tin cho một số học sinh, làm giảm tính đầy đủ và khả năng phân tích.</w:t>
-      </w:r>
-    </w:p>
-    <w:p>
-      <w:pPr>
-        <w:ind w:firstLine="567"/>
-        <w:jc w:val="both"/>
-      </w:pPr>
-      <w:r>
-        <w:t>Sự chủ quan trong việc tự báo cáo: Các đặc trưng như giấc ngủ, giờ học, và hoạt động thể chất dựa vào tự báo cáo của học sinh, có thể dẫn đến sự thiên lệch do không chính xác.</w:t>
-      </w:r>
-    </w:p>
-    <w:p>
-      <w:pPr>
-        <w:ind w:firstLine="567"/>
-        <w:jc w:val="both"/>
-      </w:pPr>
-      <w:r>
-        <w:t>Không có thông tin về thành tích học tập: Bộ dữ liệu thiếu thông tin về điểm số, ảnh hưởng đến khả năng phân tích tác động của các yếu tố đến kết quả học tập.</w:t>
-      </w:r>
-    </w:p>
-    <w:p>
-      <w:pPr>
-        <w:ind w:firstLine="567"/>
+        <w:jc w:val="both"/>
+      </w:pPr>
+      <w:r>
+        <w:t>Dữ liệu không đầy đủ:</w:t>
+      </w:r>
+    </w:p>
+    <w:p>
+      <w:pPr>
+        <w:ind w:firstLine="426"/>
+        <w:jc w:val="both"/>
+      </w:pPr>
+      <w:r>
+        <w:t>Thiếu thông tin quan trọng về các yếu tố như sức khỏe tinh thần, căng thẳng, hoặc cảm xúc học tập.</w:t>
+      </w:r>
+    </w:p>
+    <w:p>
+      <w:pPr>
+        <w:ind w:firstLine="426"/>
+        <w:jc w:val="both"/>
+      </w:pPr>
+      <w:r>
+        <w:t>Không có dữ liệu theo dõi dài hạn về ảnh hưởng của các yếu tố lên hiệu suất học tập.</w:t>
+      </w:r>
+    </w:p>
+    <w:p>
+      <w:pPr>
+        <w:jc w:val="both"/>
+      </w:pPr>
+      <w:r>
+        <w:t>Chủ quan trong tự báo cáo:</w:t>
+      </w:r>
+    </w:p>
+    <w:p>
+      <w:pPr>
+        <w:ind w:firstLine="426"/>
+        <w:jc w:val="both"/>
+      </w:pPr>
+      <w:r>
+        <w:t>Nhiều dữ liệu như số giờ học, động lực, hoặc mức độ tham gia hoạt động ngoại khóa dựa trên tự đánh giá, dễ dẫn đến sai lệch.</w:t>
+      </w:r>
+    </w:p>
+    <w:p>
+      <w:pPr>
+        <w:jc w:val="both"/>
+      </w:pPr>
+      <w:r>
+        <w:t>Thiếu sự đại diện:</w:t>
+      </w:r>
+    </w:p>
+    <w:p>
+      <w:pPr>
+        <w:ind w:firstLine="426"/>
+        <w:jc w:val="both"/>
+      </w:pPr>
+      <w:r>
+        <w:t>Bộ dữ liệu có thể chỉ đại diện cho một nhóm học sinh cụ thể, làm giảm tính khái quát khi áp dụng vào các nhóm khác.</w:t>
+      </w:r>
+    </w:p>
+    <w:p>
+      <w:pPr>
+        <w:jc w:val="both"/>
+      </w:pPr>
+      <w:r>
+        <w:t>Không chuẩn hóa:</w:t>
+      </w:r>
+    </w:p>
+    <w:p>
+      <w:pPr>
+        <w:ind w:firstLine="426"/>
+        <w:jc w:val="both"/>
+      </w:pPr>
+      <w:r>
+        <w:t>Các giá trị không thống nhất về đơn vị đo lường hoặc phạm vi (ví dụ: cách đo thời gian hoặc mức độ ảnh hưởng).</w:t>
+      </w:r>
+    </w:p>
+    <w:p>
+      <w:pPr>
+        <w:jc w:val="both"/>
+      </w:pPr>
+      <w:r>
+        <w:t xml:space="preserve">8. </w:t>
+      </w:r>
+      <w:r>
+        <w:t>Khiếm khuyết</w:t>
+      </w:r>
+    </w:p>
+    <w:p>
+      <w:pPr>
+        <w:jc w:val="both"/>
+      </w:pPr>
+      <w:r>
+        <w:t>Hạn chế mẫu học sinh:</w:t>
+      </w:r>
+    </w:p>
+    <w:p>
+      <w:pPr>
+        <w:ind w:firstLine="426"/>
+        <w:jc w:val="both"/>
+      </w:pPr>
+      <w:r>
+        <w:t>Chỉ bao gồm một nhóm đối tượng cụ thể, như trường công hoặc tư, hoặc khu vực nhất định, làm giảm tính khái quát.</w:t>
+      </w:r>
+    </w:p>
+    <w:p>
+      <w:pPr>
+        <w:jc w:val="both"/>
+      </w:pPr>
+      <w:r>
+        <w:t>Thiếu các yếu tố môi trường và xã hội:</w:t>
+      </w:r>
+    </w:p>
+    <w:p>
+      <w:pPr>
+        <w:ind w:firstLine="426"/>
+        <w:jc w:val="both"/>
+      </w:pPr>
+      <w:r>
+        <w:t>Không có thông tin về sự hỗ trợ từ gia đình, điều kiện sống, hoặc áp lực xã hội ảnh hưởng đến học sinh.</w:t>
+      </w:r>
+    </w:p>
+    <w:p>
+      <w:pPr>
+        <w:jc w:val="both"/>
+      </w:pPr>
+      <w:r>
+        <w:t>Không đánh giá chất lượng dữ liệu:</w:t>
+      </w:r>
+    </w:p>
+    <w:p>
+      <w:pPr>
+        <w:ind w:firstLine="426"/>
         <w:jc w:val="both"/>
       </w:pPr>
       <w:r>
         <w:lastRenderedPageBreak/>
-        <w:t>Thiếu thông tin về yếu tố môi trường: Bộ dữ liệu không cung cấp thông tin về các yếu tố như căng thẳng, điều kiện sống, hay hỗ trợ gia đình, ảnh hưởng đến thói quen học tập và giấc ngủ.</w:t>
-      </w:r>
-    </w:p>
-    <w:p>
-      <w:pPr>
-        <w:ind w:firstLine="567"/>
-        <w:jc w:val="both"/>
-      </w:pPr>
-      <w:r>
-        <w:t>Chưa chuẩn hóa dữ liệu: Các đơn vị đo lường chưa được chuẩn hóa, gây khó khăn trong việc xử lý và phân tích.</w:t>
-      </w:r>
-    </w:p>
-    <w:p>
-      <w:pPr>
-        <w:jc w:val="both"/>
-      </w:pPr>
-      <w:r>
-        <w:t>8.</w:t>
-      </w:r>
-      <w:r>
-        <w:t xml:space="preserve"> </w:t>
-      </w:r>
-      <w:r>
-        <w:t>K</w:t>
-      </w:r>
-      <w:r>
-        <w:t>hiếm khuyết</w:t>
-      </w:r>
-    </w:p>
-    <w:p>
-      <w:pPr>
-        <w:ind w:firstLine="567"/>
-        <w:jc w:val="both"/>
-      </w:pPr>
-      <w:r>
-        <w:t>*</w:t>
-      </w:r>
-      <w:r>
-        <w:t>Khiếm khuyết:</w:t>
-      </w:r>
-    </w:p>
-    <w:p>
-      <w:pPr>
-        <w:ind w:firstLine="567"/>
-        <w:jc w:val="both"/>
-      </w:pPr>
-      <w:r>
-        <w:t>Giới hạn mẫu học sinh: Bộ dữ liệu chỉ có thể đại diện cho một nhóm học sinh cụ thể, làm giảm tính khái quát và khả năng áp dụng cho toàn bộ học sinh.</w:t>
-      </w:r>
-    </w:p>
-    <w:p>
-      <w:pPr>
-        <w:ind w:firstLine="567"/>
-        <w:jc w:val="both"/>
-      </w:pPr>
-      <w:r>
-        <w:t>Thiếu thông tin về các yếu tố khác: Thiếu các yếu tố như dinh dưỡng, sức khỏe, và mức độ xã hội hóa, cần thiết để đánh giá đầy đủ ảnh hưởng đến thói quen học tập và giấc ngủ.</w:t>
-      </w:r>
-    </w:p>
-    <w:p>
-      <w:pPr>
-        <w:ind w:firstLine="567"/>
-        <w:jc w:val="both"/>
-      </w:pPr>
-      <w:r>
-        <w:t>Không có đánh giá chất lượng dữ liệu: Bộ dữ liệu thiếu thông tin về nguồn gốc và quy trình thu thập, làm khó khăn trong việc đánh giá độ tin cậy.</w:t>
-      </w:r>
-    </w:p>
-    <w:p>
-      <w:pPr>
-        <w:ind w:firstLine="567"/>
-        <w:jc w:val="both"/>
-      </w:pPr>
-      <w:r>
-        <w:t>Không có thông tin về tác động dài hạn: Dữ liệu chỉ phản ánh thói quen học tập và sức khỏe tại một thời điểm, thiếu thông tin về tác động dài hạn của các yếu tố.</w:t>
-      </w:r>
-    </w:p>
-    <w:p>
-      <w:pPr>
-        <w:ind w:firstLine="567"/>
-        <w:jc w:val="both"/>
-      </w:pPr>
-      <w:r>
-        <w:t>Khả năng phân tích có hạn: Thiếu thông tin về thành tích học tập làm hạn chế khả năng phân tích mối quan hệ giữa các yếu tố hành vi và kết quả học tập.</w:t>
+        <w:t>Bộ dữ liệu thiếu các thông tin về quy trình thu thập, làm khó khăn trong việc đánh giá độ chính xác và độ tin cậy.</w:t>
+      </w:r>
+    </w:p>
+    <w:p>
+      <w:pPr>
+        <w:jc w:val="both"/>
+      </w:pPr>
+      <w:r>
+        <w:t>Giới hạn về thời gian:</w:t>
+      </w:r>
+    </w:p>
+    <w:p>
+      <w:pPr>
+        <w:ind w:firstLine="426"/>
+        <w:jc w:val="both"/>
+      </w:pPr>
+      <w:r>
+        <w:t>Dữ liệu chỉ ghi nhận tại một thời điểm cố định, không phản ánh xu hướng hoặc thay đổi dài hạn.</w:t>
       </w:r>
     </w:p>
     <w:sectPr>
@@ -1424,6 +1483,7 @@
   <w:style w:type="character" w:default="1" w:styleId="DefaultParagraphFont">
     <w:name w:val="Default Paragraph Font"/>
     <w:uiPriority w:val="1"/>
+    <w:semiHidden/>
     <w:unhideWhenUsed/>
   </w:style>
   <w:style w:type="table" w:default="1" w:styleId="TableNormal">
